--- a/法令ファイル/寄託又ハ供託セル国債証券附属利札尽了ノモノノ特別取扱規程/寄託又ハ供託セル国債証券附属利札尽了ノモノノ特別取扱規程（大正十一年大蔵省令第五十八号）.docx
+++ b/法令ファイル/寄託又ハ供託セル国債証券附属利札尽了ノモノノ特別取扱規程/寄託又ハ供託セル国債証券附属利札尽了ノモノノ特別取扱規程（大正十一年大蔵省令第五十八号）.docx
@@ -10,6 +10,11 @@
         <w:t>寄託又ハ供託セル国債証券附属利札尽了ノモノノ特別取扱規程</w:t>
         <w:br/>
         <w:t>（大正十一年大蔵省令第五十八号）</w:t>
+      </w:r>
+    </w:p>
+    <w:p>
+      <w:r>
+        <w:t>寄託又ハ供託セル国債証券附属利札尽了ノモノノ特別取扱規程左ノ通定ム</w:t>
       </w:r>
     </w:p>
     <w:p>
@@ -92,7 +97,7 @@
         <w:pStyle w:val="Heading1"/>
       </w:pPr>
       <w:r>
-        <w:t>附　則（昭和一八年六月一六日大蔵省令第五〇号）</w:t>
+        <w:t>附則（昭和一八年六月一六日大蔵省令第五〇号）</w:t>
       </w:r>
     </w:p>
     <w:p>
@@ -120,7 +125,7 @@
     </w:pPr>
     <w:r>
       <w:tab/>
-      <w:t>WeGov v0.1 - FTS141</w:t>
+      <w:t>WeGov v0.2 - FTS141</w:t>
     </w:r>
   </w:p>
 </w:ftr>
